--- a/UseCaseBeschreibungen/Lobby_Spiel_starten.docx
+++ b/UseCaseBeschreibungen/Lobby_Spiel_starten.docx
@@ -71,7 +71,14 @@
                 <w:b/>
                 <w:bCs/>
               </w:rPr>
-              <w:t>Spielerkonto anlegen</w:t>
+              <w:t>S</w:t>
+            </w:r>
+            <w:r>
+              <w:rPr>
+                <w:b/>
+                <w:bCs/>
+              </w:rPr>
+              <w:t>piel starten</w:t>
             </w:r>
           </w:p>
         </w:tc>
@@ -128,7 +135,7 @@
           </w:tcPr>
           <w:p>
             <w:r>
-              <w:t>Neues Spielerkonto ist eingerichtet</w:t>
+              <w:t>Spiel startet</w:t>
             </w:r>
           </w:p>
         </w:tc>
@@ -185,7 +192,7 @@
           </w:tcPr>
           <w:p>
             <w:r>
-              <w:t>Spieler, Admin</w:t>
+              <w:t>Spieler</w:t>
             </w:r>
           </w:p>
         </w:tc>
@@ -242,7 +249,7 @@
           </w:tcPr>
           <w:p>
             <w:r>
-              <w:t>Neuer Spieler möchte mitmachen</w:t>
+              <w:t>(Eingeloggt)/Neues Spiel angelegt/ =&lt;2 Spieler in Lobby</w:t>
             </w:r>
           </w:p>
         </w:tc>
@@ -299,7 +306,7 @@
           </w:tcPr>
           <w:p>
             <w:r>
-              <w:t>Spieler fragt Spielerkonto an</w:t>
+              <w:t>Spiel wird gestartet</w:t>
             </w:r>
           </w:p>
         </w:tc>
@@ -356,7 +363,7 @@
           </w:tcPr>
           <w:p>
             <w:r>
-              <w:t>Neues Spielerkonto eingerichtet</w:t>
+              <w:t>Spiel wird initialisiert</w:t>
             </w:r>
           </w:p>
         </w:tc>
@@ -413,7 +420,7 @@
           </w:tcPr>
           <w:p>
             <w:r>
-              <w:t>Kein neues Spielerkonto eingerichtet</w:t>
+              <w:t>Spiel konnte nicht gestartet werden. Spieler zurück zur Lobby in erstelltem Spiel.</w:t>
             </w:r>
           </w:p>
         </w:tc>
@@ -470,15 +477,7 @@
           </w:tcPr>
           <w:p>
             <w:r>
-              <w:t xml:space="preserve">Spieler </w:t>
-            </w:r>
-            <w:proofErr w:type="gramStart"/>
-            <w:r>
-              <w:t>Email Adresse</w:t>
-            </w:r>
-            <w:proofErr w:type="gramEnd"/>
-            <w:r>
-              <w:t xml:space="preserve">, Name, und Passwort </w:t>
+              <w:t>Spielernamen</w:t>
             </w:r>
           </w:p>
         </w:tc>
@@ -535,15 +534,19 @@
           </w:tcPr>
           <w:p>
             <w:r>
-              <w:t xml:space="preserve">Spieler </w:t>
-            </w:r>
-            <w:proofErr w:type="gramStart"/>
-            <w:r>
-              <w:t>Email Adresse</w:t>
-            </w:r>
-            <w:proofErr w:type="gramEnd"/>
-            <w:r>
-              <w:t xml:space="preserve"> und Name</w:t>
+              <w:t>Tisch, Name, Regelwerk</w:t>
+            </w:r>
+            <w:r>
+              <w:t>,</w:t>
+            </w:r>
+            <w:r>
+              <w:t xml:space="preserve"> Handkarten, Trumpf, Angreifer</w:t>
+            </w:r>
+            <w:r>
+              <w:t>/</w:t>
+            </w:r>
+            <w:r>
+              <w:t>Verteidiger</w:t>
             </w:r>
           </w:p>
         </w:tc>
@@ -606,71 +609,10 @@
               </w:numPr>
             </w:pPr>
             <w:r>
-              <w:t xml:space="preserve">Spieler gibt Namen, </w:t>
-            </w:r>
-            <w:proofErr w:type="gramStart"/>
-            <w:r>
-              <w:t>Email Adresse</w:t>
-            </w:r>
-            <w:proofErr w:type="gramEnd"/>
-            <w:r>
-              <w:t xml:space="preserve"> und Passwort an, </w:t>
-            </w:r>
-            <w:proofErr w:type="spellStart"/>
-            <w:r>
-              <w:rPr>
-                <w:lang w:val="en-US"/>
-              </w:rPr>
-              <w:t>klickt</w:t>
-            </w:r>
-            <w:proofErr w:type="spellEnd"/>
-            <w:r>
-              <w:rPr>
-                <w:lang w:val="en-US"/>
-              </w:rPr>
-              <w:t xml:space="preserve"> auf “</w:t>
-            </w:r>
-            <w:proofErr w:type="spellStart"/>
-            <w:r>
-              <w:rPr>
-                <w:lang w:val="en-US"/>
-              </w:rPr>
-              <w:t>Neues</w:t>
-            </w:r>
-            <w:proofErr w:type="spellEnd"/>
-            <w:r>
-              <w:rPr>
-                <w:lang w:val="en-US"/>
-              </w:rPr>
-              <w:t xml:space="preserve"> </w:t>
-            </w:r>
-            <w:proofErr w:type="spellStart"/>
-            <w:r>
-              <w:rPr>
-                <w:lang w:val="en-US"/>
-              </w:rPr>
-              <w:t>Konto</w:t>
-            </w:r>
-            <w:proofErr w:type="spellEnd"/>
-            <w:r>
-              <w:rPr>
-                <w:lang w:val="en-US"/>
-              </w:rPr>
-              <w:t xml:space="preserve"> </w:t>
-            </w:r>
-            <w:proofErr w:type="spellStart"/>
-            <w:r>
-              <w:rPr>
-                <w:lang w:val="en-US"/>
-              </w:rPr>
-              <w:t>erstellen</w:t>
-            </w:r>
-            <w:proofErr w:type="spellEnd"/>
-            <w:r>
-              <w:rPr>
-                <w:lang w:val="en-US"/>
-              </w:rPr>
-              <w:t>”</w:t>
+              <w:t xml:space="preserve">Spieler </w:t>
+            </w:r>
+            <w:r>
+              <w:t>klickt auf „Spiel starten“</w:t>
             </w:r>
           </w:p>
           <w:p>
@@ -680,98 +622,9 @@
                 <w:numId w:val="1"/>
               </w:numPr>
             </w:pPr>
-            <w:proofErr w:type="spellStart"/>
-            <w:r>
-              <w:rPr>
-                <w:lang w:val="en-US"/>
-              </w:rPr>
-              <w:t>Neues</w:t>
-            </w:r>
-            <w:proofErr w:type="spellEnd"/>
-            <w:r>
-              <w:rPr>
-                <w:lang w:val="en-US"/>
-              </w:rPr>
-              <w:t xml:space="preserve"> Spieler </w:t>
-            </w:r>
-            <w:proofErr w:type="spellStart"/>
-            <w:r>
-              <w:rPr>
-                <w:lang w:val="en-US"/>
-              </w:rPr>
-              <w:t>Konto</w:t>
-            </w:r>
-            <w:proofErr w:type="spellEnd"/>
-            <w:r>
-              <w:rPr>
-                <w:lang w:val="en-US"/>
-              </w:rPr>
-              <w:t xml:space="preserve"> </w:t>
-            </w:r>
-            <w:proofErr w:type="spellStart"/>
-            <w:r>
-              <w:rPr>
-                <w:lang w:val="en-US"/>
-              </w:rPr>
-              <w:t>wird</w:t>
-            </w:r>
-            <w:proofErr w:type="spellEnd"/>
-            <w:r>
-              <w:rPr>
-                <w:lang w:val="en-US"/>
-              </w:rPr>
-              <w:t xml:space="preserve"> </w:t>
-            </w:r>
-            <w:proofErr w:type="spellStart"/>
-            <w:r>
-              <w:rPr>
-                <w:lang w:val="en-US"/>
-              </w:rPr>
-              <w:t>angelegt</w:t>
-            </w:r>
-            <w:proofErr w:type="spellEnd"/>
-            <w:r>
-              <w:rPr>
-                <w:lang w:val="en-US"/>
-              </w:rPr>
-              <w:t xml:space="preserve"> </w:t>
-            </w:r>
-            <w:proofErr w:type="spellStart"/>
-            <w:r>
-              <w:rPr>
-                <w:lang w:val="en-US"/>
-              </w:rPr>
-              <w:t>mit</w:t>
-            </w:r>
-            <w:proofErr w:type="spellEnd"/>
-            <w:r>
-              <w:rPr>
-                <w:lang w:val="en-US"/>
-              </w:rPr>
-              <w:t xml:space="preserve"> Name, Email </w:t>
-            </w:r>
-            <w:proofErr w:type="spellStart"/>
-            <w:r>
-              <w:rPr>
-                <w:lang w:val="en-US"/>
-              </w:rPr>
-              <w:t>Adresse</w:t>
-            </w:r>
-            <w:proofErr w:type="spellEnd"/>
-            <w:r>
-              <w:rPr>
-                <w:lang w:val="en-US"/>
-              </w:rPr>
-              <w:t xml:space="preserve"> und </w:t>
-            </w:r>
-            <w:proofErr w:type="spellStart"/>
-            <w:r>
-              <w:rPr>
-                <w:lang w:val="en-US"/>
-              </w:rPr>
-              <w:t>Passwort</w:t>
-            </w:r>
-            <w:proofErr w:type="spellEnd"/>
+            <w:r>
+              <w:t>Spiel wird initialisiert (Tisch, Name, Regelwerk, Deck, Handkarten, Trumpf, Angreifer und Verteidiger definiert)</w:t>
+            </w:r>
           </w:p>
           <w:p>
             <w:pPr>
@@ -780,75 +633,17 @@
                 <w:numId w:val="1"/>
               </w:numPr>
             </w:pPr>
-            <w:proofErr w:type="spellStart"/>
             <w:r>
               <w:rPr>
                 <w:lang w:val="en-US"/>
               </w:rPr>
-              <w:t>Benachrichtigung</w:t>
-            </w:r>
-            <w:proofErr w:type="spellEnd"/>
+              <w:t>Spie</w:t>
+            </w:r>
             <w:r>
               <w:rPr>
                 <w:lang w:val="en-US"/>
               </w:rPr>
-              <w:t xml:space="preserve"> </w:t>
-            </w:r>
-            <w:proofErr w:type="gramStart"/>
-            <w:r>
-              <w:rPr>
-                <w:lang w:val="en-US"/>
-              </w:rPr>
-              <w:t>an</w:t>
-            </w:r>
-            <w:proofErr w:type="gramEnd"/>
-            <w:r>
-              <w:rPr>
-                <w:lang w:val="en-US"/>
-              </w:rPr>
-              <w:t xml:space="preserve"> Spieler </w:t>
-            </w:r>
-            <w:proofErr w:type="spellStart"/>
-            <w:r>
-              <w:rPr>
-                <w:lang w:val="en-US"/>
-              </w:rPr>
-              <w:t>mit</w:t>
-            </w:r>
-            <w:proofErr w:type="spellEnd"/>
-            <w:r>
-              <w:rPr>
-                <w:lang w:val="en-US"/>
-              </w:rPr>
-              <w:t xml:space="preserve"> </w:t>
-            </w:r>
-            <w:proofErr w:type="spellStart"/>
-            <w:r>
-              <w:rPr>
-                <w:lang w:val="en-US"/>
-              </w:rPr>
-              <w:t>Freischalt</w:t>
-            </w:r>
-            <w:proofErr w:type="spellEnd"/>
-            <w:r>
-              <w:rPr>
-                <w:lang w:val="en-US"/>
-              </w:rPr>
-              <w:t xml:space="preserve">-Link, Spieler </w:t>
-            </w:r>
-            <w:proofErr w:type="spellStart"/>
-            <w:r>
-              <w:rPr>
-                <w:lang w:val="en-US"/>
-              </w:rPr>
-              <w:t>folgt</w:t>
-            </w:r>
-            <w:proofErr w:type="spellEnd"/>
-            <w:r>
-              <w:rPr>
-                <w:lang w:val="en-US"/>
-              </w:rPr>
-              <w:t xml:space="preserve"> Link</w:t>
+              <w:t>ler in Raum schieben</w:t>
             </w:r>
           </w:p>
           <w:p>
@@ -859,159 +654,30 @@
               </w:numPr>
             </w:pPr>
             <w:r>
-              <w:rPr>
-                <w:lang w:val="en-US"/>
-              </w:rPr>
-              <w:t xml:space="preserve">Spieler </w:t>
-            </w:r>
-            <w:proofErr w:type="spellStart"/>
-            <w:r>
-              <w:rPr>
-                <w:lang w:val="en-US"/>
-              </w:rPr>
-              <w:t>bekommt</w:t>
-            </w:r>
-            <w:proofErr w:type="spellEnd"/>
-            <w:r>
-              <w:rPr>
-                <w:lang w:val="en-US"/>
-              </w:rPr>
-              <w:t xml:space="preserve"> </w:t>
-            </w:r>
-            <w:proofErr w:type="spellStart"/>
-            <w:r>
-              <w:rPr>
-                <w:lang w:val="en-US"/>
-              </w:rPr>
-              <w:t>Bestätigungsbildschirm</w:t>
-            </w:r>
-            <w:proofErr w:type="spellEnd"/>
-            <w:r>
-              <w:rPr>
-                <w:lang w:val="en-US"/>
-              </w:rPr>
-              <w:t xml:space="preserve"> </w:t>
-            </w:r>
-            <w:proofErr w:type="spellStart"/>
-            <w:r>
-              <w:rPr>
-                <w:lang w:val="en-US"/>
-              </w:rPr>
-              <w:t>für</w:t>
-            </w:r>
-            <w:proofErr w:type="spellEnd"/>
-            <w:r>
-              <w:rPr>
-                <w:lang w:val="en-US"/>
-              </w:rPr>
-              <w:t xml:space="preserve"> </w:t>
-            </w:r>
-            <w:proofErr w:type="spellStart"/>
-            <w:r>
-              <w:rPr>
-                <w:lang w:val="en-US"/>
-              </w:rPr>
-              <w:t>neues</w:t>
-            </w:r>
-            <w:proofErr w:type="spellEnd"/>
-            <w:r>
-              <w:rPr>
-                <w:lang w:val="en-US"/>
-              </w:rPr>
-              <w:t xml:space="preserve"> </w:t>
-            </w:r>
-            <w:proofErr w:type="spellStart"/>
-            <w:r>
-              <w:rPr>
-                <w:lang w:val="en-US"/>
-              </w:rPr>
-              <w:t>Konto</w:t>
-            </w:r>
-            <w:proofErr w:type="spellEnd"/>
-            <w:r>
-              <w:rPr>
-                <w:lang w:val="en-US"/>
-              </w:rPr>
-              <w:t xml:space="preserve"> </w:t>
-            </w:r>
-            <w:proofErr w:type="spellStart"/>
-            <w:r>
-              <w:rPr>
-                <w:lang w:val="en-US"/>
-              </w:rPr>
-              <w:t>mit</w:t>
-            </w:r>
-            <w:proofErr w:type="spellEnd"/>
-            <w:r>
-              <w:rPr>
-                <w:lang w:val="en-US"/>
-              </w:rPr>
-              <w:t xml:space="preserve"> </w:t>
-            </w:r>
-            <w:proofErr w:type="spellStart"/>
-            <w:r>
-              <w:rPr>
-                <w:lang w:val="en-US"/>
-              </w:rPr>
-              <w:t>Aufforderung</w:t>
-            </w:r>
-            <w:proofErr w:type="spellEnd"/>
-            <w:r>
-              <w:rPr>
-                <w:lang w:val="en-US"/>
-              </w:rPr>
-              <w:t xml:space="preserve">, </w:t>
-            </w:r>
-            <w:proofErr w:type="spellStart"/>
-            <w:r>
-              <w:rPr>
-                <w:lang w:val="en-US"/>
-              </w:rPr>
-              <w:t>sich</w:t>
-            </w:r>
-            <w:proofErr w:type="spellEnd"/>
-            <w:r>
-              <w:rPr>
-                <w:lang w:val="en-US"/>
-              </w:rPr>
-              <w:t xml:space="preserve"> </w:t>
-            </w:r>
-            <w:proofErr w:type="spellStart"/>
-            <w:r>
-              <w:rPr>
-                <w:lang w:val="en-US"/>
-              </w:rPr>
-              <w:t>mit</w:t>
-            </w:r>
-            <w:proofErr w:type="spellEnd"/>
-            <w:r>
-              <w:rPr>
-                <w:lang w:val="en-US"/>
-              </w:rPr>
-              <w:t xml:space="preserve"> Email + </w:t>
-            </w:r>
-            <w:proofErr w:type="spellStart"/>
-            <w:r>
-              <w:rPr>
-                <w:lang w:val="en-US"/>
-              </w:rPr>
-              <w:t>Passwort</w:t>
-            </w:r>
-            <w:proofErr w:type="spellEnd"/>
-            <w:r>
-              <w:rPr>
-                <w:lang w:val="en-US"/>
-              </w:rPr>
-              <w:t xml:space="preserve"> </w:t>
-            </w:r>
-            <w:proofErr w:type="spellStart"/>
-            <w:r>
-              <w:rPr>
-                <w:lang w:val="en-US"/>
-              </w:rPr>
-              <w:t>einzuloggen</w:t>
-            </w:r>
-            <w:proofErr w:type="spellEnd"/>
+              <w:t>Regelwerk wird den Spielern als Pop-up angezeigt</w:t>
+            </w:r>
+          </w:p>
+          <w:p>
+            <w:pPr>
+              <w:numPr>
+                <w:ilvl w:val="0"/>
+                <w:numId w:val="1"/>
+              </w:numPr>
+            </w:pPr>
+            <w:r>
+              <w:t>Spieler bestätigen Regelwerk mit „Ok“</w:t>
+            </w:r>
+          </w:p>
+          <w:p>
+            <w:pPr>
+              <w:numPr>
+                <w:ilvl w:val="0"/>
+                <w:numId w:val="1"/>
+              </w:numPr>
+            </w:pPr>
+            <w:r>
+              <w:t>Handkarten werden ausgeteilt</w:t>
+            </w:r>
           </w:p>
         </w:tc>
       </w:tr>
@@ -1067,127 +733,27 @@
           </w:tcPr>
           <w:p>
             <w:r>
-              <w:t>1a) Passwort genügt nicht den Passwort Anforderungen</w:t>
-            </w:r>
-          </w:p>
-          <w:p>
-            <w:r>
-              <w:rPr>
-                <w:lang w:val="en-US"/>
-              </w:rPr>
-              <w:t xml:space="preserve">2a) </w:t>
-            </w:r>
-            <w:proofErr w:type="spellStart"/>
-            <w:r>
-              <w:rPr>
-                <w:lang w:val="en-US"/>
-              </w:rPr>
-              <w:t>Aufforderung</w:t>
-            </w:r>
-            <w:proofErr w:type="spellEnd"/>
-            <w:r>
-              <w:rPr>
-                <w:lang w:val="en-US"/>
-              </w:rPr>
-              <w:t xml:space="preserve"> </w:t>
-            </w:r>
-            <w:proofErr w:type="spellStart"/>
-            <w:r>
-              <w:rPr>
-                <w:lang w:val="en-US"/>
-              </w:rPr>
-              <w:t>zur</w:t>
-            </w:r>
-            <w:proofErr w:type="spellEnd"/>
-            <w:r>
-              <w:rPr>
-                <w:lang w:val="en-US"/>
-              </w:rPr>
-              <w:t xml:space="preserve"> Wahl </w:t>
-            </w:r>
-            <w:proofErr w:type="spellStart"/>
-            <w:r>
-              <w:rPr>
-                <w:lang w:val="en-US"/>
-              </w:rPr>
-              <w:t>eines</w:t>
-            </w:r>
-            <w:proofErr w:type="spellEnd"/>
-            <w:r>
-              <w:rPr>
-                <w:lang w:val="en-US"/>
-              </w:rPr>
-              <w:t xml:space="preserve"> </w:t>
-            </w:r>
-            <w:proofErr w:type="spellStart"/>
-            <w:r>
-              <w:rPr>
-                <w:lang w:val="en-US"/>
-              </w:rPr>
-              <w:t>neuen</w:t>
-            </w:r>
-            <w:proofErr w:type="spellEnd"/>
-            <w:r>
-              <w:rPr>
-                <w:lang w:val="en-US"/>
-              </w:rPr>
-              <w:t xml:space="preserve"> </w:t>
-            </w:r>
-            <w:proofErr w:type="spellStart"/>
-            <w:r>
-              <w:rPr>
-                <w:lang w:val="en-US"/>
-              </w:rPr>
-              <w:t>Passworts</w:t>
-            </w:r>
-            <w:proofErr w:type="spellEnd"/>
-            <w:r>
-              <w:rPr>
-                <w:lang w:val="en-US"/>
-              </w:rPr>
-              <w:t xml:space="preserve">, </w:t>
-            </w:r>
-            <w:proofErr w:type="spellStart"/>
-            <w:r>
-              <w:rPr>
-                <w:lang w:val="en-US"/>
-              </w:rPr>
-              <w:t>dann</w:t>
-            </w:r>
-            <w:proofErr w:type="spellEnd"/>
-            <w:r>
-              <w:rPr>
-                <w:lang w:val="en-US"/>
-              </w:rPr>
-              <w:t xml:space="preserve"> </w:t>
-            </w:r>
-            <w:proofErr w:type="spellStart"/>
-            <w:r>
-              <w:rPr>
-                <w:lang w:val="en-US"/>
-              </w:rPr>
-              <w:t>weiter</w:t>
-            </w:r>
-            <w:proofErr w:type="spellEnd"/>
-            <w:r>
-              <w:rPr>
-                <w:lang w:val="en-US"/>
-              </w:rPr>
-              <w:t xml:space="preserve"> </w:t>
-            </w:r>
-            <w:proofErr w:type="spellStart"/>
-            <w:r>
-              <w:rPr>
-                <w:lang w:val="en-US"/>
-              </w:rPr>
-              <w:t>bei</w:t>
-            </w:r>
-            <w:proofErr w:type="spellEnd"/>
-            <w:r>
-              <w:rPr>
-                <w:lang w:val="en-US"/>
-              </w:rPr>
-              <w:t xml:space="preserve"> 2)</w:t>
+              <w:t>4</w:t>
+            </w:r>
+            <w:r>
+              <w:t xml:space="preserve">a) </w:t>
+            </w:r>
+            <w:r>
+              <w:tab/>
+              <w:t>Pop-up von Spieler deaktiviert</w:t>
+            </w:r>
+          </w:p>
+          <w:p>
+            <w:r>
+              <w:t>5a)</w:t>
+            </w:r>
+            <w:r>
+              <w:tab/>
+              <w:t xml:space="preserve">Spieler wartet in Raum bis alle anderen Spieler pop-up bestätigt </w:t>
+            </w:r>
+            <w:r>
+              <w:tab/>
+              <w:t>haben. Weiter bei 6)</w:t>
             </w:r>
           </w:p>
         </w:tc>
@@ -1247,268 +813,98 @@
               <w:rPr>
                 <w:lang w:val="en-US"/>
               </w:rPr>
-              <w:t xml:space="preserve">3b) Email </w:t>
-            </w:r>
-            <w:proofErr w:type="gramStart"/>
+              <w:t>1</w:t>
+            </w:r>
             <w:r>
               <w:rPr>
                 <w:lang w:val="en-US"/>
               </w:rPr>
-              <w:t>an</w:t>
-            </w:r>
-            <w:proofErr w:type="gramEnd"/>
+              <w:t>b)</w:t>
+            </w:r>
             <w:r>
               <w:rPr>
                 <w:lang w:val="en-US"/>
               </w:rPr>
+              <w:tab/>
+            </w:r>
+            <w:r>
+              <w:rPr>
+                <w:lang w:val="en-US"/>
+              </w:rPr>
               <w:t xml:space="preserve"> </w:t>
             </w:r>
-            <w:proofErr w:type="spellStart"/>
             <w:r>
               <w:rPr>
                 <w:lang w:val="en-US"/>
               </w:rPr>
-              <w:t>neuen</w:t>
-            </w:r>
-            <w:proofErr w:type="spellEnd"/>
+              <w:t>Spiel kann nicht gestartet w</w:t>
+            </w:r>
             <w:r>
               <w:rPr>
                 <w:lang w:val="en-US"/>
               </w:rPr>
-              <w:t xml:space="preserve"> Spieler bounced </w:t>
-            </w:r>
-            <w:proofErr w:type="spellStart"/>
+              <w:t>e</w:t>
+            </w:r>
             <w:r>
               <w:rPr>
                 <w:lang w:val="en-US"/>
               </w:rPr>
-              <w:t>wegen</w:t>
-            </w:r>
-            <w:proofErr w:type="spellEnd"/>
+              <w:t>rden weil Spielerzahl &lt;= 2</w:t>
+            </w:r>
+          </w:p>
+          <w:p>
             <w:r>
               <w:rPr>
                 <w:lang w:val="en-US"/>
               </w:rPr>
+              <w:t>2</w:t>
+            </w:r>
+            <w:r>
+              <w:rPr>
+                <w:lang w:val="en-US"/>
+              </w:rPr>
+              <w:t>b)</w:t>
+            </w:r>
+            <w:r>
+              <w:rPr>
+                <w:lang w:val="en-US"/>
+              </w:rPr>
+              <w:tab/>
+            </w:r>
+            <w:r>
+              <w:rPr>
+                <w:lang w:val="en-US"/>
+              </w:rPr>
               <w:t xml:space="preserve"> </w:t>
             </w:r>
-            <w:proofErr w:type="spellStart"/>
             <w:r>
               <w:rPr>
                 <w:lang w:val="en-US"/>
               </w:rPr>
-              <w:t>ungültiger</w:t>
-            </w:r>
-            <w:proofErr w:type="spellEnd"/>
-            <w:r>
-              <w:rPr>
-                <w:lang w:val="en-US"/>
-              </w:rPr>
-              <w:t xml:space="preserve"> Email </w:t>
-            </w:r>
-            <w:proofErr w:type="spellStart"/>
-            <w:r>
-              <w:rPr>
-                <w:lang w:val="en-US"/>
-              </w:rPr>
-              <w:t>Adresse</w:t>
-            </w:r>
-            <w:proofErr w:type="spellEnd"/>
-          </w:p>
-          <w:p>
-            <w:r>
-              <w:rPr>
-                <w:lang w:val="en-US"/>
-              </w:rPr>
-              <w:t xml:space="preserve">4b) </w:t>
-            </w:r>
-            <w:proofErr w:type="spellStart"/>
-            <w:r>
-              <w:rPr>
-                <w:lang w:val="en-US"/>
-              </w:rPr>
-              <w:t>Spielerkonto</w:t>
-            </w:r>
-            <w:proofErr w:type="spellEnd"/>
-            <w:r>
-              <w:rPr>
-                <w:lang w:val="en-US"/>
-              </w:rPr>
-              <w:t xml:space="preserve"> </w:t>
-            </w:r>
-            <w:proofErr w:type="spellStart"/>
-            <w:r>
-              <w:rPr>
-                <w:lang w:val="en-US"/>
-              </w:rPr>
-              <w:t>wird</w:t>
-            </w:r>
-            <w:proofErr w:type="spellEnd"/>
-            <w:r>
-              <w:rPr>
-                <w:lang w:val="en-US"/>
-              </w:rPr>
-              <w:t xml:space="preserve"> </w:t>
-            </w:r>
-            <w:proofErr w:type="spellStart"/>
-            <w:r>
-              <w:rPr>
-                <w:lang w:val="en-US"/>
-              </w:rPr>
-              <w:t>wieder</w:t>
-            </w:r>
-            <w:proofErr w:type="spellEnd"/>
-            <w:r>
-              <w:rPr>
-                <w:lang w:val="en-US"/>
-              </w:rPr>
-              <w:t xml:space="preserve"> </w:t>
-            </w:r>
-            <w:proofErr w:type="spellStart"/>
-            <w:r>
-              <w:rPr>
-                <w:lang w:val="en-US"/>
-              </w:rPr>
-              <w:t>gelöscht</w:t>
-            </w:r>
-            <w:proofErr w:type="spellEnd"/>
-          </w:p>
-          <w:p>
-            <w:r>
-              <w:rPr>
-                <w:lang w:val="en-US"/>
-              </w:rPr>
-              <w:t>--</w:t>
-            </w:r>
-          </w:p>
-          <w:p>
-            <w:r>
-              <w:rPr>
-                <w:lang w:val="en-US"/>
-              </w:rPr>
-              <w:t xml:space="preserve">3c) Spieler </w:t>
-            </w:r>
-            <w:proofErr w:type="spellStart"/>
-            <w:r>
-              <w:rPr>
-                <w:lang w:val="en-US"/>
-              </w:rPr>
-              <w:t>folgt</w:t>
-            </w:r>
-            <w:proofErr w:type="spellEnd"/>
-            <w:r>
-              <w:rPr>
-                <w:lang w:val="en-US"/>
-              </w:rPr>
-              <w:t xml:space="preserve"> </w:t>
-            </w:r>
-            <w:proofErr w:type="spellStart"/>
-            <w:r>
-              <w:rPr>
-                <w:lang w:val="en-US"/>
-              </w:rPr>
-              <w:t>Freischalt</w:t>
-            </w:r>
-            <w:proofErr w:type="spellEnd"/>
-            <w:r>
-              <w:rPr>
-                <w:lang w:val="en-US"/>
-              </w:rPr>
-              <w:t xml:space="preserve">-Link </w:t>
-            </w:r>
-            <w:proofErr w:type="spellStart"/>
-            <w:r>
-              <w:rPr>
-                <w:lang w:val="en-US"/>
-              </w:rPr>
-              <w:t>nicht</w:t>
-            </w:r>
-            <w:proofErr w:type="spellEnd"/>
-          </w:p>
-          <w:p>
-            <w:r>
-              <w:rPr>
-                <w:lang w:val="en-US"/>
-              </w:rPr>
-              <w:t xml:space="preserve">4c) </w:t>
-            </w:r>
-            <w:proofErr w:type="spellStart"/>
-            <w:r>
-              <w:rPr>
-                <w:lang w:val="en-US"/>
-              </w:rPr>
-              <w:t>Spielerkonto</w:t>
-            </w:r>
-            <w:proofErr w:type="spellEnd"/>
-            <w:r>
-              <w:rPr>
-                <w:lang w:val="en-US"/>
-              </w:rPr>
-              <w:t xml:space="preserve"> </w:t>
-            </w:r>
-            <w:proofErr w:type="spellStart"/>
-            <w:r>
-              <w:rPr>
-                <w:lang w:val="en-US"/>
-              </w:rPr>
-              <w:t>wird</w:t>
-            </w:r>
-            <w:proofErr w:type="spellEnd"/>
-            <w:r>
-              <w:rPr>
-                <w:lang w:val="en-US"/>
-              </w:rPr>
-              <w:t xml:space="preserve"> </w:t>
-            </w:r>
-            <w:proofErr w:type="spellStart"/>
-            <w:r>
-              <w:rPr>
-                <w:lang w:val="en-US"/>
-              </w:rPr>
-              <w:t>nach</w:t>
-            </w:r>
-            <w:proofErr w:type="spellEnd"/>
-            <w:r>
-              <w:rPr>
-                <w:lang w:val="en-US"/>
-              </w:rPr>
-              <w:t xml:space="preserve"> 30 </w:t>
-            </w:r>
-            <w:proofErr w:type="spellStart"/>
-            <w:r>
-              <w:rPr>
-                <w:lang w:val="en-US"/>
-              </w:rPr>
-              <w:t>Tagen</w:t>
-            </w:r>
-            <w:proofErr w:type="spellEnd"/>
-            <w:r>
-              <w:rPr>
-                <w:lang w:val="en-US"/>
-              </w:rPr>
-              <w:t xml:space="preserve"> </w:t>
-            </w:r>
-            <w:proofErr w:type="spellStart"/>
-            <w:r>
-              <w:rPr>
-                <w:lang w:val="en-US"/>
-              </w:rPr>
-              <w:t>wieder</w:t>
-            </w:r>
-            <w:proofErr w:type="spellEnd"/>
-            <w:r>
-              <w:rPr>
-                <w:lang w:val="en-US"/>
-              </w:rPr>
-              <w:t xml:space="preserve"> </w:t>
-            </w:r>
-            <w:proofErr w:type="spellStart"/>
-            <w:r>
-              <w:rPr>
-                <w:lang w:val="en-US"/>
-              </w:rPr>
-              <w:t>gelöscht</w:t>
-            </w:r>
-            <w:proofErr w:type="spellEnd"/>
+              <w:t xml:space="preserve">Meldung: </w:t>
+            </w:r>
+            <w:r>
+              <w:t>„</w:t>
+            </w:r>
+            <w:r>
+              <w:t xml:space="preserve">Spiel kann nicht gestartet werden, da weniger als </w:t>
+            </w:r>
+            <w:r>
+              <w:tab/>
+              <w:t>zwei Spieler vorhanden sind. “</w:t>
+            </w:r>
+          </w:p>
+          <w:p>
+            <w:r>
+              <w:t>3b)</w:t>
+            </w:r>
+            <w:r>
+              <w:tab/>
+              <w:t xml:space="preserve">Spieler bestätigt mit </w:t>
+            </w:r>
+            <w:r>
+              <w:t>„Ok“</w:t>
+            </w:r>
           </w:p>
         </w:tc>
       </w:tr>
@@ -2047,6 +1443,7 @@
   <w:style w:type="character" w:default="1" w:styleId="Absatz-Standardschriftart">
     <w:name w:val="Default Paragraph Font"/>
     <w:uiPriority w:val="1"/>
+    <w:semiHidden/>
     <w:unhideWhenUsed/>
   </w:style>
   <w:style w:type="table" w:default="1" w:styleId="NormaleTabelle">

--- a/UseCaseBeschreibungen/Lobby_Spiel_starten.docx
+++ b/UseCaseBeschreibungen/Lobby_Spiel_starten.docx
@@ -306,7 +306,7 @@
           </w:tcPr>
           <w:p>
             <w:r>
-              <w:t>Spiel wird gestartet</w:t>
+              <w:t>Button „Spiel starten“</w:t>
             </w:r>
           </w:p>
         </w:tc>
@@ -540,13 +540,7 @@
               <w:t>,</w:t>
             </w:r>
             <w:r>
-              <w:t xml:space="preserve"> Handkarten, Trumpf, Angreifer</w:t>
-            </w:r>
-            <w:r>
-              <w:t>/</w:t>
-            </w:r>
-            <w:r>
-              <w:t>Verteidiger</w:t>
+              <w:t xml:space="preserve"> Handkarten, Trumpf, Angreifer/Verteidiger</w:t>
             </w:r>
           </w:p>
         </w:tc>
@@ -884,10 +878,7 @@
               <w:t xml:space="preserve">Meldung: </w:t>
             </w:r>
             <w:r>
-              <w:t>„</w:t>
-            </w:r>
-            <w:r>
-              <w:t xml:space="preserve">Spiel kann nicht gestartet werden, da weniger als </w:t>
+              <w:t xml:space="preserve">„Spiel kann nicht gestartet werden, da weniger als </w:t>
             </w:r>
             <w:r>
               <w:tab/>
@@ -900,10 +891,7 @@
             </w:r>
             <w:r>
               <w:tab/>
-              <w:t xml:space="preserve">Spieler bestätigt mit </w:t>
-            </w:r>
-            <w:r>
-              <w:t>„Ok“</w:t>
+              <w:t>Spieler bestätigt mit „Ok“</w:t>
             </w:r>
           </w:p>
         </w:tc>
